--- a/模型评估结果.docx
+++ b/模型评估结果.docx
@@ -16,9 +16,6 @@
     <w:p>
       <w:pPr>
         <w:ind w:firstLine="420"/>
-        <w:rPr>
-          <w:rFonts w:hint="eastAsia"/>
-        </w:rPr>
       </w:pPr>
       <w:r>
         <w:rPr>
@@ -82,6 +79,87 @@
           <w:rFonts w:hint="eastAsia"/>
         </w:rPr>
         <w:t>个小时。</w:t>
+      </w:r>
+      <w:r>
+        <w:rPr>
+          <w:rFonts w:hint="eastAsia"/>
+        </w:rPr>
+        <w:t>SVM</w:t>
+      </w:r>
+      <w:r>
+        <w:rPr>
+          <w:rFonts w:hint="eastAsia"/>
+        </w:rPr>
+        <w:t>下的最高性能为：</w:t>
+      </w:r>
+      <w:r>
+        <w:rPr>
+          <w:rFonts w:hint="eastAsia"/>
+        </w:rPr>
+        <w:t>tag</w:t>
+      </w:r>
+      <w:r>
+        <w:t>0</w:t>
+      </w:r>
+      <w:r>
+        <w:t>是</w:t>
+      </w:r>
+      <w:r>
+        <w:rPr>
+          <w:rFonts w:hint="eastAsia"/>
+        </w:rPr>
+        <w:t>0</w:t>
+      </w:r>
+      <w:r>
+        <w:t>.600</w:t>
+      </w:r>
+      <w:r>
+        <w:rPr>
+          <w:rFonts w:hint="eastAsia"/>
+        </w:rPr>
+        <w:t>，</w:t>
+      </w:r>
+      <w:r>
+        <w:t>tag1</w:t>
+      </w:r>
+      <w:r>
+        <w:t>是</w:t>
+      </w:r>
+      <w:r>
+        <w:rPr>
+          <w:rFonts w:hint="eastAsia"/>
+        </w:rPr>
+        <w:t>0</w:t>
+      </w:r>
+      <w:r>
+        <w:t>.843</w:t>
+      </w:r>
+      <w:r>
+        <w:rPr>
+          <w:rFonts w:hint="eastAsia"/>
+        </w:rPr>
+        <w:t>，</w:t>
+      </w:r>
+      <w:r>
+        <w:t>tag2</w:t>
+      </w:r>
+      <w:r>
+        <w:t>是</w:t>
+      </w:r>
+      <w:r>
+        <w:rPr>
+          <w:rFonts w:hint="eastAsia"/>
+        </w:rPr>
+        <w:t>0</w:t>
+      </w:r>
+      <w:r>
+        <w:t>.418</w:t>
+      </w:r>
+      <w:r>
+        <w:rPr>
+          <w:rFonts w:hint="eastAsia"/>
+        </w:rPr>
+        <w:t>。</w:t>
       </w:r>
     </w:p>
     <w:p>
@@ -412,77 +490,243 @@
     </w:p>
     <w:p>
       <w:pPr>
-        <w:ind w:firstLine="420"/>
-        <w:rPr>
-          <w:rFonts w:hint="eastAsia"/>
-        </w:rPr>
+        <w:pStyle w:val="2"/>
       </w:pPr>
       <w:r>
         <w:rPr>
           <w:rFonts w:hint="eastAsia"/>
         </w:rPr>
-        <w:t>这里使用的神经网络非常小，只有一个隐藏层，隐藏层的单元数量是</w:t>
-      </w:r>
-      <w:r>
-        <w:rPr>
-          <w:rFonts w:hint="eastAsia"/>
-        </w:rPr>
-        <w:t>3</w:t>
-      </w:r>
-      <w:r>
-        <w:t>2</w:t>
-      </w:r>
-      <w:r>
-        <w:t>个</w:t>
-      </w:r>
-      <w:r>
-        <w:rPr>
-          <w:rFonts w:hint="eastAsia"/>
-        </w:rPr>
-        <w:t>。神经网络的输入是</w:t>
-      </w:r>
-      <w:r>
-        <w:rPr>
-          <w:rFonts w:hint="eastAsia"/>
-        </w:rPr>
-        <w:t>tfidf</w:t>
-      </w:r>
-      <w:r>
-        <w:rPr>
-          <w:rFonts w:hint="eastAsia"/>
-        </w:rPr>
-        <w:t>矩阵，没有进行任何特征选择的工作。</w:t>
-      </w:r>
-      <w:r>
-        <w:t>运行时间不超过</w:t>
-      </w:r>
-      <w:r>
-        <w:rPr>
-          <w:rFonts w:hint="eastAsia"/>
-        </w:rPr>
-        <w:t>1</w:t>
-      </w:r>
-      <w:r>
-        <w:t>0</w:t>
-      </w:r>
-      <w:r>
-        <w:t>分钟</w:t>
-      </w:r>
-      <w:r>
-        <w:rPr>
-          <w:rFonts w:hint="eastAsia"/>
-        </w:rPr>
-        <w:t>。</w:t>
+        <w:t>普通神经网络（</w:t>
+      </w:r>
+      <w:r>
+        <w:t>1 hidden layer</w:t>
+      </w:r>
+      <w:r>
+        <w:rPr>
+          <w:rFonts w:hint="eastAsia"/>
+        </w:rPr>
+        <w:t>,</w:t>
+      </w:r>
+      <w:r>
+        <w:t xml:space="preserve"> 32 hidden units</w:t>
       </w:r>
       <w:bookmarkStart w:id="0" w:name="_GoBack"/>
       <w:bookmarkEnd w:id="0"/>
-    </w:p>
+      <w:r>
+        <w:rPr>
+          <w:rFonts w:hint="eastAsia"/>
+        </w:rPr>
+        <w:t>）</w:t>
+      </w:r>
+    </w:p>
+    <w:p>
+      <w:r>
+        <w:t>该网络下性能大概这样</w:t>
+      </w:r>
+      <w:r>
+        <w:rPr>
+          <w:rFonts w:hint="eastAsia"/>
+        </w:rPr>
+        <w:t>：</w:t>
+      </w:r>
+      <w:r>
+        <w:t>tag0</w:t>
+      </w:r>
+      <w:r>
+        <w:t>是</w:t>
+      </w:r>
+      <w:r>
+        <w:rPr>
+          <w:rFonts w:hint="eastAsia"/>
+        </w:rPr>
+        <w:t>0</w:t>
+      </w:r>
+      <w:r>
+        <w:t>.5767</w:t>
+      </w:r>
+      <w:r>
+        <w:rPr>
+          <w:rFonts w:hint="eastAsia"/>
+        </w:rPr>
+        <w:t>，</w:t>
+      </w:r>
+      <w:r>
+        <w:t>tag1</w:t>
+      </w:r>
+      <w:r>
+        <w:t>是</w:t>
+      </w:r>
+      <w:r>
+        <w:rPr>
+          <w:rFonts w:hint="eastAsia"/>
+        </w:rPr>
+        <w:t>0</w:t>
+      </w:r>
+      <w:r>
+        <w:t>.8373</w:t>
+      </w:r>
+      <w:r>
+        <w:rPr>
+          <w:rFonts w:hint="eastAsia"/>
+        </w:rPr>
+        <w:t>，</w:t>
+      </w:r>
+      <w:r>
+        <w:t>tag2</w:t>
+      </w:r>
+      <w:r>
+        <w:t>是</w:t>
+      </w:r>
+      <w:r>
+        <w:rPr>
+          <w:rFonts w:hint="eastAsia"/>
+        </w:rPr>
+        <w:t>0</w:t>
+      </w:r>
+      <w:r>
+        <w:t>.5949</w:t>
+      </w:r>
+      <w:r>
+        <w:rPr>
+          <w:rFonts w:hint="eastAsia"/>
+        </w:rPr>
+        <w:t>。</w:t>
+      </w:r>
+    </w:p>
+    <w:p>
+      <w:r>
+        <w:rPr>
+          <w:noProof/>
+        </w:rPr>
+        <w:lastRenderedPageBreak/>
+        <w:drawing>
+          <wp:inline distT="0" distB="0" distL="0" distR="0" wp14:anchorId="4FF1C1F6" wp14:editId="7E77CA4B">
+            <wp:extent cx="5274310" cy="3228975"/>
+            <wp:effectExtent l="0" t="0" r="2540" b="9525"/>
+            <wp:docPr id="8" name="图片 8"/>
+            <wp:cNvGraphicFramePr>
+              <a:graphicFrameLocks xmlns:a="http://schemas.openxmlformats.org/drawingml/2006/main" noChangeAspect="1"/>
+            </wp:cNvGraphicFramePr>
+            <a:graphic xmlns:a="http://schemas.openxmlformats.org/drawingml/2006/main">
+              <a:graphicData uri="http://schemas.openxmlformats.org/drawingml/2006/picture">
+                <pic:pic xmlns:pic="http://schemas.openxmlformats.org/drawingml/2006/picture">
+                  <pic:nvPicPr>
+                    <pic:cNvPr id="1" name=""/>
+                    <pic:cNvPicPr/>
+                  </pic:nvPicPr>
+                  <pic:blipFill>
+                    <a:blip r:embed="rId12"/>
+                    <a:stretch>
+                      <a:fillRect/>
+                    </a:stretch>
+                  </pic:blipFill>
+                  <pic:spPr>
+                    <a:xfrm>
+                      <a:off x="0" y="0"/>
+                      <a:ext cx="5274310" cy="3228975"/>
+                    </a:xfrm>
+                    <a:prstGeom prst="rect">
+                      <a:avLst/>
+                    </a:prstGeom>
+                  </pic:spPr>
+                </pic:pic>
+              </a:graphicData>
+            </a:graphic>
+          </wp:inline>
+        </w:drawing>
+      </w:r>
+    </w:p>
+    <w:p>
+      <w:r>
+        <w:rPr>
+          <w:noProof/>
+        </w:rPr>
+        <w:drawing>
+          <wp:inline distT="0" distB="0" distL="0" distR="0" wp14:anchorId="2CFB524D" wp14:editId="0A89F0DE">
+            <wp:extent cx="5274310" cy="3345180"/>
+            <wp:effectExtent l="0" t="0" r="2540" b="7620"/>
+            <wp:docPr id="11" name="图片 11"/>
+            <wp:cNvGraphicFramePr>
+              <a:graphicFrameLocks xmlns:a="http://schemas.openxmlformats.org/drawingml/2006/main" noChangeAspect="1"/>
+            </wp:cNvGraphicFramePr>
+            <a:graphic xmlns:a="http://schemas.openxmlformats.org/drawingml/2006/main">
+              <a:graphicData uri="http://schemas.openxmlformats.org/drawingml/2006/picture">
+                <pic:pic xmlns:pic="http://schemas.openxmlformats.org/drawingml/2006/picture">
+                  <pic:nvPicPr>
+                    <pic:cNvPr id="1" name=""/>
+                    <pic:cNvPicPr/>
+                  </pic:nvPicPr>
+                  <pic:blipFill>
+                    <a:blip r:embed="rId13"/>
+                    <a:stretch>
+                      <a:fillRect/>
+                    </a:stretch>
+                  </pic:blipFill>
+                  <pic:spPr>
+                    <a:xfrm>
+                      <a:off x="0" y="0"/>
+                      <a:ext cx="5274310" cy="3345180"/>
+                    </a:xfrm>
+                    <a:prstGeom prst="rect">
+                      <a:avLst/>
+                    </a:prstGeom>
+                  </pic:spPr>
+                </pic:pic>
+              </a:graphicData>
+            </a:graphic>
+          </wp:inline>
+        </w:drawing>
+      </w:r>
+    </w:p>
+    <w:p>
+      <w:r>
+        <w:rPr>
+          <w:noProof/>
+        </w:rPr>
+        <w:lastRenderedPageBreak/>
+        <w:drawing>
+          <wp:inline distT="0" distB="0" distL="0" distR="0" wp14:anchorId="48A7791E" wp14:editId="3A8688BC">
+            <wp:extent cx="5274310" cy="3329305"/>
+            <wp:effectExtent l="0" t="0" r="2540" b="4445"/>
+            <wp:docPr id="10" name="图片 10"/>
+            <wp:cNvGraphicFramePr>
+              <a:graphicFrameLocks xmlns:a="http://schemas.openxmlformats.org/drawingml/2006/main" noChangeAspect="1"/>
+            </wp:cNvGraphicFramePr>
+            <a:graphic xmlns:a="http://schemas.openxmlformats.org/drawingml/2006/main">
+              <a:graphicData uri="http://schemas.openxmlformats.org/drawingml/2006/picture">
+                <pic:pic xmlns:pic="http://schemas.openxmlformats.org/drawingml/2006/picture">
+                  <pic:nvPicPr>
+                    <pic:cNvPr id="1" name=""/>
+                    <pic:cNvPicPr/>
+                  </pic:nvPicPr>
+                  <pic:blipFill>
+                    <a:blip r:embed="rId14"/>
+                    <a:stretch>
+                      <a:fillRect/>
+                    </a:stretch>
+                  </pic:blipFill>
+                  <pic:spPr>
+                    <a:xfrm>
+                      <a:off x="0" y="0"/>
+                      <a:ext cx="5274310" cy="3329305"/>
+                    </a:xfrm>
+                    <a:prstGeom prst="rect">
+                      <a:avLst/>
+                    </a:prstGeom>
+                  </pic:spPr>
+                </pic:pic>
+              </a:graphicData>
+            </a:graphic>
+          </wp:inline>
+        </w:drawing>
+      </w:r>
+    </w:p>
+    <w:p/>
     <w:p>
       <w:pPr>
         <w:pStyle w:val="1"/>
       </w:pPr>
       <w:r>
-        <w:lastRenderedPageBreak/>
         <w:t>总结</w:t>
       </w:r>
     </w:p>
